--- a/Documentacion/Script_Mathf.docx
+++ b/Documentacion/Script_Mathf.docx
@@ -47,6 +47,7 @@
         <w:tab/>
       </w:r>
       <w:proofErr w:type="spellStart"/>
+      <w:proofErr w:type="gramStart"/>
       <w:r>
         <w:t>Mathf.Clamp</w:t>
       </w:r>
@@ -55,6 +56,7 @@
         <w:t>(</w:t>
       </w:r>
       <w:proofErr w:type="spellStart"/>
+      <w:proofErr w:type="gramEnd"/>
       <w:r>
         <w:t>valor_evaluar</w:t>
       </w:r>
@@ -68,13 +70,309 @@
       </w:r>
       <w:proofErr w:type="spellEnd"/>
       <w:r>
-        <w:t>, maxValor</w:t>
+        <w:t xml:space="preserve">, </w:t>
+      </w:r>
+      <w:proofErr w:type="spellStart"/>
+      <w:r>
+        <w:t>maxValor</w:t>
+      </w:r>
+      <w:proofErr w:type="spellEnd"/>
+      <w:r>
+        <w:t>)</w:t>
+      </w:r>
+    </w:p>
+    <w:p>
+      <w:proofErr w:type="spellStart"/>
+      <w:r>
+        <w:t>Repeat</w:t>
+      </w:r>
+      <w:proofErr w:type="spellEnd"/>
+      <w:r>
+        <w:t xml:space="preserve">: </w:t>
+      </w:r>
+      <w:r>
+        <w:t>calcula el resto entre el primer parámetro y el segundo.</w:t>
+      </w:r>
+    </w:p>
+    <w:p>
+      <w:r>
+        <w:tab/>
+      </w:r>
+      <w:proofErr w:type="spellStart"/>
+      <w:proofErr w:type="gramStart"/>
+      <w:r>
+        <w:t>Mathf.Repeat</w:t>
+      </w:r>
+      <w:proofErr w:type="spellEnd"/>
+      <w:r>
+        <w:t>(</w:t>
+      </w:r>
+      <w:proofErr w:type="gramEnd"/>
+      <w:r>
+        <w:t>2</w:t>
+      </w:r>
+      <w:r>
+        <w:t xml:space="preserve">, </w:t>
+      </w:r>
+      <w:r>
+        <w:t>1.5</w:t>
+      </w:r>
+      <w:r>
+        <w:t>) = 0.5</w:t>
+      </w:r>
+    </w:p>
+    <w:p>
+      <w:r>
+        <w:tab/>
+        <w:t>Es decir 2 / 1.5 = 1 y resto 0.5</w:t>
+      </w:r>
+    </w:p>
+    <w:p>
+      <w:proofErr w:type="spellStart"/>
+      <w:r>
+        <w:t>Sign</w:t>
+      </w:r>
+      <w:proofErr w:type="spellEnd"/>
+      <w:r>
+        <w:t>: Devuelve 1 si el valor es positivo y -1 si es negativo</w:t>
+      </w:r>
+    </w:p>
+    <w:p>
+      <w:r>
+        <w:tab/>
+      </w:r>
+      <w:proofErr w:type="spellStart"/>
+      <w:proofErr w:type="gramStart"/>
+      <w:r>
+        <w:t>Mathf.Sign</w:t>
+      </w:r>
+      <w:proofErr w:type="spellEnd"/>
+      <w:r>
+        <w:t>(</w:t>
+      </w:r>
+      <w:proofErr w:type="gramEnd"/>
+      <w:r>
+        <w:t>10) = 1</w:t>
+      </w:r>
+    </w:p>
+    <w:p>
+      <w:r>
+        <w:tab/>
+      </w:r>
+      <w:proofErr w:type="spellStart"/>
+      <w:proofErr w:type="gramStart"/>
+      <w:r>
+        <w:t>Mathf.Sign</w:t>
+      </w:r>
+      <w:proofErr w:type="spellEnd"/>
+      <w:r>
+        <w:t>(</w:t>
+      </w:r>
+      <w:proofErr w:type="gramEnd"/>
+      <w:r>
+        <w:t>-</w:t>
+      </w:r>
+      <w:r>
+        <w:t xml:space="preserve">10) = </w:t>
+      </w:r>
+      <w:r>
+        <w:t>-</w:t>
+      </w:r>
+      <w:r>
+        <w:t>1</w:t>
+      </w:r>
+    </w:p>
+    <w:p>
+      <w:proofErr w:type="spellStart"/>
+      <w:proofErr w:type="gramStart"/>
+      <w:r>
+        <w:t>moveTowards</w:t>
+      </w:r>
+      <w:proofErr w:type="spellEnd"/>
+      <w:proofErr w:type="gramEnd"/>
+      <w:r>
+        <w:t xml:space="preserve">: </w:t>
+      </w:r>
+      <w:r>
+        <w:t xml:space="preserve">le suma al valor actual el </w:t>
+      </w:r>
+      <w:proofErr w:type="spellStart"/>
+      <w:r>
+        <w:t>tercerparametro</w:t>
+      </w:r>
+      <w:proofErr w:type="spellEnd"/>
+      <w:r>
+        <w:t xml:space="preserve"> hasta que llega al segundo parámetro que devuelve el segundo parámetro todo el rato.</w:t>
+      </w:r>
+    </w:p>
+    <w:p>
+      <w:pPr>
+        <w:rPr>
+          <w:lang w:val="en-US"/>
+        </w:rPr>
+      </w:pPr>
+      <w:r>
+        <w:tab/>
+      </w:r>
+      <w:proofErr w:type="spellStart"/>
+      <w:proofErr w:type="gramStart"/>
+      <w:r>
+        <w:rPr>
+          <w:lang w:val="en-US"/>
+        </w:rPr>
+        <w:t>Mathf.MoveTowards</w:t>
+      </w:r>
+      <w:proofErr w:type="spellEnd"/>
+      <w:r>
+        <w:rPr>
+          <w:lang w:val="en-US"/>
+        </w:rPr>
+        <w:t>(</w:t>
+      </w:r>
+      <w:proofErr w:type="gramEnd"/>
+      <w:r>
+        <w:rPr>
+          <w:lang w:val="en-US"/>
+        </w:rPr>
+        <w:t xml:space="preserve">num1, max, </w:t>
+      </w:r>
+      <w:proofErr w:type="spellStart"/>
+      <w:r>
+        <w:rPr>
+          <w:lang w:val="en-US"/>
+        </w:rPr>
+        <w:t>cantidadSumar</w:t>
+      </w:r>
+      <w:proofErr w:type="spellEnd"/>
+      <w:r>
+        <w:rPr>
+          <w:lang w:val="en-US"/>
+        </w:rPr>
+        <w:t>)</w:t>
+      </w:r>
+    </w:p>
+    <w:p>
+      <w:pPr>
+        <w:rPr>
+          <w:lang w:val="en-US"/>
+        </w:rPr>
+      </w:pPr>
+      <w:r>
+        <w:rPr>
+          <w:lang w:val="en-US"/>
+        </w:rPr>
+        <w:tab/>
+      </w:r>
+      <w:proofErr w:type="spellStart"/>
+      <w:r>
+        <w:rPr>
+          <w:lang w:val="en-US"/>
+        </w:rPr>
+        <w:t>Ejemplo</w:t>
+      </w:r>
+      <w:proofErr w:type="spellEnd"/>
+      <w:r>
+        <w:rPr>
+          <w:lang w:val="en-US"/>
+        </w:rPr>
+        <w:t>:</w:t>
+      </w:r>
+    </w:p>
+    <w:p>
+      <w:pPr>
+        <w:rPr>
+          <w:lang w:val="en-US"/>
+        </w:rPr>
+      </w:pPr>
+      <w:r>
+        <w:rPr>
+          <w:lang w:val="en-US"/>
+        </w:rPr>
+        <w:tab/>
+      </w:r>
+      <w:r>
+        <w:rPr>
+          <w:lang w:val="en-US"/>
+        </w:rPr>
+        <w:tab/>
+      </w:r>
+      <w:proofErr w:type="spellStart"/>
+      <w:proofErr w:type="gramStart"/>
+      <w:r>
+        <w:rPr>
+          <w:lang w:val="en-US"/>
+        </w:rPr>
+        <w:t>Mathf.MoveTowards</w:t>
+      </w:r>
+      <w:proofErr w:type="spellEnd"/>
+      <w:r>
+        <w:rPr>
+          <w:lang w:val="en-US"/>
+        </w:rPr>
+        <w:t>(</w:t>
+      </w:r>
+      <w:proofErr w:type="gramEnd"/>
+      <w:r>
+        <w:rPr>
+          <w:lang w:val="en-US"/>
+        </w:rPr>
+        <w:t>0, 5, 0.5f)</w:t>
+      </w:r>
+    </w:p>
+    <w:p>
+      <w:pPr>
+        <w:ind w:left="705"/>
+        <w:rPr>
+          <w:u w:val="single"/>
+        </w:rPr>
+      </w:pPr>
+      <w:r>
+        <w:t xml:space="preserve">Esto ira devolviendo </w:t>
+      </w:r>
+      <w:proofErr w:type="gramStart"/>
+      <w:r>
+        <w:t>0.5 …</w:t>
+      </w:r>
+      <w:proofErr w:type="gramEnd"/>
+      <w:r>
+        <w:t xml:space="preserve"> 1 …. </w:t>
+      </w:r>
+      <w:proofErr w:type="gramStart"/>
+      <w:r>
+        <w:t>1.5 ….</w:t>
+      </w:r>
+      <w:proofErr w:type="gramEnd"/>
+      <w:r>
+        <w:t xml:space="preserve"> 2 hasta llegar a 5 </w:t>
+      </w:r>
+      <w:r>
+        <w:t xml:space="preserve">y devolverá siempre 5 porque es el máximo, si </w:t>
+      </w:r>
+      <w:proofErr w:type="spellStart"/>
+      <w:r>
+        <w:t>esta</w:t>
+      </w:r>
+      <w:proofErr w:type="spellEnd"/>
+      <w:r>
+        <w:t xml:space="preserve"> en una función </w:t>
+      </w:r>
+      <w:proofErr w:type="spellStart"/>
+      <w:r>
+        <w:t>Update</w:t>
+      </w:r>
+      <w:proofErr w:type="spellEnd"/>
+      <w:r>
+        <w:t xml:space="preserve">. </w:t>
       </w:r>
       <w:bookmarkStart w:id="0" w:name="_GoBack"/>
       <w:bookmarkEnd w:id="0"/>
-      <w:r>
-        <w:t>)</w:t>
-      </w:r>
+    </w:p>
+    <w:p>
+      <w:pPr>
+        <w:rPr>
+          <w:u w:val="single"/>
+        </w:rPr>
+      </w:pPr>
     </w:p>
     <w:sectPr>
       <w:pgSz w:w="11906" w:h="16838"/>

--- a/Documentacion/Script_Mathf.docx
+++ b/Documentacion/Script_Mathf.docx
@@ -6,374 +6,233 @@
       <w:pPr>
         <w:pStyle w:val="Ttulo1"/>
       </w:pPr>
-      <w:proofErr w:type="spellStart"/>
       <w:r>
         <w:t>Unity</w:t>
       </w:r>
-      <w:proofErr w:type="spellEnd"/>
       <w:r>
         <w:t xml:space="preserve"> </w:t>
       </w:r>
       <w:r>
-        <w:t xml:space="preserve">Clase </w:t>
-      </w:r>
-      <w:proofErr w:type="spellStart"/>
-      <w:r>
-        <w:t>Mathf</w:t>
-      </w:r>
-      <w:proofErr w:type="spellEnd"/>
+        <w:t>Clase Mathf</w:t>
+      </w:r>
     </w:p>
     <w:p/>
     <w:p>
-      <w:proofErr w:type="spellStart"/>
-      <w:r>
-        <w:t>Clamp</w:t>
-      </w:r>
-      <w:proofErr w:type="spellEnd"/>
-      <w:r>
-        <w:t xml:space="preserve">: Sirve para ajustar un máximo y un </w:t>
-      </w:r>
-      <w:proofErr w:type="spellStart"/>
-      <w:r>
-        <w:t>minimo</w:t>
-      </w:r>
-      <w:proofErr w:type="spellEnd"/>
-      <w:r>
-        <w:t xml:space="preserve"> a una variable y que nunca pase de esos.</w:t>
-      </w:r>
-    </w:p>
-    <w:p>
-      <w:r>
-        <w:tab/>
-      </w:r>
-      <w:proofErr w:type="spellStart"/>
-      <w:proofErr w:type="gramStart"/>
-      <w:r>
-        <w:t>Mathf.Clamp</w:t>
-      </w:r>
-      <w:proofErr w:type="spellEnd"/>
-      <w:r>
-        <w:t>(</w:t>
-      </w:r>
-      <w:proofErr w:type="spellStart"/>
-      <w:proofErr w:type="gramEnd"/>
-      <w:r>
-        <w:t>valor_evaluar</w:t>
-      </w:r>
-      <w:proofErr w:type="spellEnd"/>
+      <w:r>
+        <w:t>Clamp: Sirve para ajustar un máximo y un minimo a una variable y que nunca pase de esos.</w:t>
+      </w:r>
+    </w:p>
+    <w:p>
+      <w:r>
+        <w:tab/>
+        <w:t>Mathf.Clamp(valor_evaluar, minValor, maxValor)</w:t>
+      </w:r>
+    </w:p>
+    <w:p>
+      <w:r>
+        <w:t xml:space="preserve">Repeat: </w:t>
+      </w:r>
+      <w:r>
+        <w:t>calcula el resto entre el primer parámetro y el segundo.</w:t>
+      </w:r>
+    </w:p>
+    <w:p>
+      <w:r>
+        <w:tab/>
+        <w:t>Mathf.Repeat(2</w:t>
+      </w:r>
       <w:r>
         <w:t xml:space="preserve">, </w:t>
       </w:r>
-      <w:proofErr w:type="spellStart"/>
-      <w:r>
-        <w:t>minValor</w:t>
-      </w:r>
-      <w:proofErr w:type="spellEnd"/>
-      <w:r>
-        <w:t xml:space="preserve">, </w:t>
-      </w:r>
-      <w:proofErr w:type="spellStart"/>
-      <w:r>
-        <w:t>maxValor</w:t>
-      </w:r>
-      <w:proofErr w:type="spellEnd"/>
-      <w:r>
+      <w:r>
+        <w:t>1.5</w:t>
+      </w:r>
+      <w:r>
+        <w:t>) = 0.5</w:t>
+      </w:r>
+    </w:p>
+    <w:p>
+      <w:r>
+        <w:tab/>
+        <w:t>Es decir 2 / 1.5 = 1 y resto 0.5</w:t>
+      </w:r>
+    </w:p>
+    <w:p>
+      <w:r>
+        <w:t>Sign: Devuelve 1 si el valor es positivo y -1 si es negativo</w:t>
+      </w:r>
+    </w:p>
+    <w:p>
+      <w:r>
+        <w:tab/>
+        <w:t>Mathf.Sign(10) = 1</w:t>
+      </w:r>
+    </w:p>
+    <w:p>
+      <w:r>
+        <w:tab/>
+        <w:t>Mathf.Sign(-10) = -1</w:t>
+      </w:r>
+    </w:p>
+    <w:p>
+      <w:r>
+        <w:t xml:space="preserve">moveTowards: </w:t>
+      </w:r>
+      <w:r>
+        <w:t>le suma al valor actual el tercerparametro hasta que llega al segundo parámetro que devuelve el segundo parámetro todo el rato.</w:t>
+      </w:r>
+    </w:p>
+    <w:p>
+      <w:pPr>
+        <w:rPr>
+          <w:lang w:val="en-US"/>
+        </w:rPr>
+      </w:pPr>
+      <w:r>
+        <w:tab/>
+      </w:r>
+      <w:r>
+        <w:rPr>
+          <w:lang w:val="en-US"/>
+        </w:rPr>
+        <w:t>Mathf.MoveTowards(num1, max, cantidadSumar)</w:t>
+      </w:r>
+    </w:p>
+    <w:p>
+      <w:r>
+        <w:rPr>
+          <w:lang w:val="en-US"/>
+        </w:rPr>
+        <w:tab/>
+      </w:r>
+      <w:r>
+        <w:t>Ejemplo:</w:t>
+      </w:r>
+    </w:p>
+    <w:p>
+      <w:r>
+        <w:tab/>
+      </w:r>
+      <w:r>
+        <w:tab/>
+        <w:t>Mathf.MoveTowards(0, 5, 0.5f)</w:t>
+      </w:r>
+    </w:p>
+    <w:p>
+      <w:pPr>
+        <w:ind w:left="705"/>
+        <w:rPr>
+          <w:u w:val="single"/>
+        </w:rPr>
+      </w:pPr>
+      <w:r>
+        <w:t xml:space="preserve">Esto ira devolviendo 0.5 … 1 …. 1.5 …. 2 hasta llegar a 5 </w:t>
+      </w:r>
+      <w:r>
+        <w:t xml:space="preserve">y devolverá siempre 5 porque es el máximo, si esta en una función Update. </w:t>
+      </w:r>
+    </w:p>
+    <w:p>
+      <w:r>
+        <w:t>PingPong:</w:t>
+      </w:r>
+      <w:r>
+        <w:t xml:space="preserve"> Hace que el valor t oscile entre 0 y el valor de la longitud.</w:t>
+      </w:r>
+    </w:p>
+    <w:p>
+      <w:pPr>
+        <w:rPr>
+          <w:lang w:val="en-US"/>
+        </w:rPr>
+      </w:pPr>
+      <w:r>
+        <w:tab/>
+      </w:r>
+      <w:r>
+        <w:rPr>
+          <w:lang w:val="en-US"/>
+        </w:rPr>
+        <w:t>Mathf.PingPong(float t, float lenght)</w:t>
+      </w:r>
+    </w:p>
+    <w:p>
+      <w:pPr>
+        <w:rPr>
+          <w:lang w:val="en-US"/>
+        </w:rPr>
+      </w:pPr>
+      <w:r>
+        <w:rPr>
+          <w:lang w:val="en-US"/>
+        </w:rPr>
+        <w:tab/>
+        <w:t>Ejemplo:</w:t>
+      </w:r>
+    </w:p>
+    <w:p>
+      <w:pPr>
+        <w:rPr>
+          <w:lang w:val="en-US"/>
+        </w:rPr>
+      </w:pPr>
+      <w:r>
+        <w:rPr>
+          <w:lang w:val="en-US"/>
+        </w:rPr>
+        <w:tab/>
+      </w:r>
+      <w:r>
+        <w:tab/>
+      </w:r>
+      <w:r>
+        <w:rPr>
+          <w:lang w:val="en-US"/>
+        </w:rPr>
+        <w:t>Mathf.PingPong(Time.time</w:t>
+      </w:r>
+      <w:r>
+        <w:rPr>
+          <w:lang w:val="en-US"/>
+        </w:rPr>
+        <w:t xml:space="preserve">, float </w:t>
+      </w:r>
+      <w:r>
+        <w:rPr>
+          <w:lang w:val="en-US"/>
+        </w:rPr>
+        <w:t>3</w:t>
+      </w:r>
+      <w:r>
+        <w:rPr>
+          <w:lang w:val="en-US"/>
+        </w:rPr>
         <w:t>)</w:t>
       </w:r>
     </w:p>
     <w:p>
-      <w:proofErr w:type="spellStart"/>
-      <w:r>
-        <w:t>Repeat</w:t>
-      </w:r>
-      <w:proofErr w:type="spellEnd"/>
-      <w:r>
-        <w:t xml:space="preserve">: </w:t>
-      </w:r>
-      <w:r>
-        <w:t>calcula el resto entre el primer parámetro y el segundo.</w:t>
-      </w:r>
-    </w:p>
-    <w:p>
-      <w:r>
-        <w:tab/>
-      </w:r>
-      <w:proofErr w:type="spellStart"/>
-      <w:proofErr w:type="gramStart"/>
-      <w:r>
-        <w:t>Mathf.Repeat</w:t>
-      </w:r>
-      <w:proofErr w:type="spellEnd"/>
-      <w:r>
-        <w:t>(</w:t>
-      </w:r>
-      <w:proofErr w:type="gramEnd"/>
-      <w:r>
-        <w:t>2</w:t>
-      </w:r>
-      <w:r>
-        <w:t xml:space="preserve">, </w:t>
-      </w:r>
-      <w:r>
-        <w:t>1.5</w:t>
-      </w:r>
-      <w:r>
-        <w:t>) = 0.5</w:t>
-      </w:r>
-    </w:p>
-    <w:p>
-      <w:r>
-        <w:tab/>
-        <w:t>Es decir 2 / 1.5 = 1 y resto 0.5</w:t>
-      </w:r>
-    </w:p>
-    <w:p>
-      <w:proofErr w:type="spellStart"/>
-      <w:r>
-        <w:t>Sign</w:t>
-      </w:r>
-      <w:proofErr w:type="spellEnd"/>
-      <w:r>
-        <w:t>: Devuelve 1 si el valor es positivo y -1 si es negativo</w:t>
-      </w:r>
-    </w:p>
-    <w:p>
-      <w:r>
-        <w:tab/>
-      </w:r>
-      <w:proofErr w:type="spellStart"/>
-      <w:proofErr w:type="gramStart"/>
-      <w:r>
-        <w:t>Mathf.Sign</w:t>
-      </w:r>
-      <w:proofErr w:type="spellEnd"/>
-      <w:r>
-        <w:t>(</w:t>
-      </w:r>
-      <w:proofErr w:type="gramEnd"/>
-      <w:r>
-        <w:t>10) = 1</w:t>
-      </w:r>
-    </w:p>
-    <w:p>
-      <w:r>
-        <w:tab/>
-      </w:r>
-      <w:proofErr w:type="spellStart"/>
-      <w:proofErr w:type="gramStart"/>
-      <w:r>
-        <w:t>Mathf.Sign</w:t>
-      </w:r>
-      <w:proofErr w:type="spellEnd"/>
-      <w:r>
-        <w:t>(</w:t>
-      </w:r>
-      <w:proofErr w:type="gramEnd"/>
-      <w:r>
-        <w:t>-</w:t>
-      </w:r>
-      <w:r>
-        <w:t xml:space="preserve">10) = </w:t>
-      </w:r>
-      <w:r>
-        <w:t>-</w:t>
-      </w:r>
-      <w:r>
-        <w:t>1</w:t>
-      </w:r>
-    </w:p>
-    <w:p>
-      <w:proofErr w:type="spellStart"/>
-      <w:proofErr w:type="gramStart"/>
-      <w:r>
-        <w:t>moveTowards</w:t>
-      </w:r>
-      <w:proofErr w:type="spellEnd"/>
-      <w:proofErr w:type="gramEnd"/>
-      <w:r>
-        <w:t xml:space="preserve">: </w:t>
-      </w:r>
-      <w:r>
-        <w:t xml:space="preserve">le suma al valor actual el </w:t>
-      </w:r>
-      <w:proofErr w:type="spellStart"/>
-      <w:r>
-        <w:t>tercerparametro</w:t>
-      </w:r>
-      <w:proofErr w:type="spellEnd"/>
-      <w:r>
-        <w:t xml:space="preserve"> hasta que llega al segundo parámetro que devuelve el segundo parámetro todo el rato.</w:t>
-      </w:r>
-    </w:p>
-    <w:p>
-      <w:pPr>
-        <w:rPr>
-          <w:lang w:val="en-US"/>
-        </w:rPr>
-      </w:pPr>
-      <w:r>
-        <w:tab/>
-      </w:r>
-      <w:proofErr w:type="spellStart"/>
-      <w:proofErr w:type="gramStart"/>
-      <w:r>
-        <w:rPr>
-          <w:lang w:val="en-US"/>
-        </w:rPr>
-        <w:t>Mathf.MoveTowards</w:t>
-      </w:r>
-      <w:proofErr w:type="spellEnd"/>
-      <w:r>
-        <w:rPr>
-          <w:lang w:val="en-US"/>
-        </w:rPr>
-        <w:t>(</w:t>
-      </w:r>
-      <w:proofErr w:type="gramEnd"/>
-      <w:r>
-        <w:rPr>
-          <w:lang w:val="en-US"/>
-        </w:rPr>
-        <w:t xml:space="preserve">num1, max, </w:t>
-      </w:r>
-      <w:proofErr w:type="spellStart"/>
-      <w:r>
-        <w:rPr>
-          <w:lang w:val="en-US"/>
-        </w:rPr>
-        <w:t>cantidadSumar</w:t>
-      </w:r>
-      <w:proofErr w:type="spellEnd"/>
-      <w:r>
-        <w:rPr>
-          <w:lang w:val="en-US"/>
-        </w:rPr>
-        <w:t>)</w:t>
-      </w:r>
-    </w:p>
-    <w:p>
-      <w:pPr>
-        <w:rPr>
-          <w:lang w:val="en-US"/>
-        </w:rPr>
-      </w:pPr>
-      <w:r>
-        <w:rPr>
-          <w:lang w:val="en-US"/>
-        </w:rPr>
-        <w:tab/>
-      </w:r>
-      <w:proofErr w:type="spellStart"/>
-      <w:r>
-        <w:rPr>
-          <w:lang w:val="en-US"/>
-        </w:rPr>
-        <w:t>Ejemplo</w:t>
-      </w:r>
-      <w:proofErr w:type="spellEnd"/>
-      <w:r>
-        <w:rPr>
-          <w:lang w:val="en-US"/>
-        </w:rPr>
-        <w:t>:</w:t>
-      </w:r>
-    </w:p>
-    <w:p>
-      <w:pPr>
-        <w:rPr>
-          <w:lang w:val="en-US"/>
-        </w:rPr>
-      </w:pPr>
-      <w:r>
-        <w:rPr>
-          <w:lang w:val="en-US"/>
-        </w:rPr>
-        <w:tab/>
-      </w:r>
-      <w:r>
-        <w:rPr>
-          <w:lang w:val="en-US"/>
-        </w:rPr>
-        <w:tab/>
-      </w:r>
-      <w:proofErr w:type="spellStart"/>
-      <w:proofErr w:type="gramStart"/>
-      <w:r>
-        <w:rPr>
-          <w:lang w:val="en-US"/>
-        </w:rPr>
-        <w:t>Mathf.MoveTowards</w:t>
-      </w:r>
-      <w:proofErr w:type="spellEnd"/>
-      <w:r>
-        <w:rPr>
-          <w:lang w:val="en-US"/>
-        </w:rPr>
-        <w:t>(</w:t>
-      </w:r>
-      <w:proofErr w:type="gramEnd"/>
-      <w:r>
-        <w:rPr>
-          <w:lang w:val="en-US"/>
-        </w:rPr>
-        <w:t>0, 5, 0.5f)</w:t>
-      </w:r>
-    </w:p>
-    <w:p>
-      <w:pPr>
-        <w:ind w:left="705"/>
-        <w:rPr>
-          <w:u w:val="single"/>
-        </w:rPr>
-      </w:pPr>
-      <w:r>
-        <w:t xml:space="preserve">Esto ira devolviendo </w:t>
-      </w:r>
-      <w:proofErr w:type="gramStart"/>
-      <w:r>
-        <w:t>0.5 …</w:t>
-      </w:r>
-      <w:proofErr w:type="gramEnd"/>
-      <w:r>
-        <w:t xml:space="preserve"> 1 …. </w:t>
-      </w:r>
-      <w:proofErr w:type="gramStart"/>
-      <w:r>
-        <w:t>1.5 ….</w:t>
-      </w:r>
-      <w:proofErr w:type="gramEnd"/>
-      <w:r>
-        <w:t xml:space="preserve"> 2 hasta llegar a 5 </w:t>
-      </w:r>
-      <w:r>
-        <w:t xml:space="preserve">y devolverá siempre 5 porque es el máximo, si </w:t>
-      </w:r>
-      <w:proofErr w:type="spellStart"/>
-      <w:r>
-        <w:t>esta</w:t>
-      </w:r>
-      <w:proofErr w:type="spellEnd"/>
-      <w:r>
-        <w:t xml:space="preserve"> en una función </w:t>
-      </w:r>
-      <w:proofErr w:type="spellStart"/>
-      <w:r>
-        <w:t>Update</w:t>
-      </w:r>
-      <w:proofErr w:type="spellEnd"/>
-      <w:r>
-        <w:t xml:space="preserve">. </w:t>
+      <w:pPr>
+        <w:ind w:left="1416"/>
+      </w:pPr>
+      <w:r>
+        <w:t xml:space="preserve">Como la variable Time.time se va incrementando sola, el valor que </w:t>
+      </w:r>
+      <w:r>
+        <w:t xml:space="preserve">devuelve </w:t>
       </w:r>
       <w:bookmarkStart w:id="0" w:name="_GoBack"/>
       <w:bookmarkEnd w:id="0"/>
-    </w:p>
-    <w:p>
-      <w:pPr>
-        <w:rPr>
-          <w:u w:val="single"/>
-        </w:rPr>
-      </w:pPr>
-    </w:p>
+      <w:r>
+        <w:t>l</w:t>
+      </w:r>
+      <w:r>
+        <w:t>legar</w:t>
+      </w:r>
+      <w:r>
+        <w:t>á a 3 y luego regresara a 0, después a 3 y asi sucesivamente.</w:t>
+      </w:r>
+    </w:p>
+    <w:p/>
     <w:sectPr>
       <w:pgSz w:w="11906" w:h="16838"/>
       <w:pgMar w:top="1417" w:right="1701" w:bottom="1417" w:left="1701" w:header="708" w:footer="708" w:gutter="0"/>

--- a/Documentacion/Script_Mathf.docx
+++ b/Documentacion/Script_Mathf.docx
@@ -6,31 +6,89 @@
       <w:pPr>
         <w:pStyle w:val="Ttulo1"/>
       </w:pPr>
+      <w:proofErr w:type="spellStart"/>
       <w:r>
         <w:t>Unity</w:t>
       </w:r>
+      <w:proofErr w:type="spellEnd"/>
       <w:r>
         <w:t xml:space="preserve"> </w:t>
       </w:r>
       <w:r>
-        <w:t>Clase Mathf</w:t>
-      </w:r>
+        <w:t xml:space="preserve">Clase </w:t>
+      </w:r>
+      <w:proofErr w:type="spellStart"/>
+      <w:r>
+        <w:t>Mathf</w:t>
+      </w:r>
+      <w:proofErr w:type="spellEnd"/>
     </w:p>
     <w:p/>
     <w:p>
-      <w:r>
-        <w:t>Clamp: Sirve para ajustar un máximo y un minimo a una variable y que nunca pase de esos.</w:t>
-      </w:r>
-    </w:p>
-    <w:p>
-      <w:r>
-        <w:tab/>
-        <w:t>Mathf.Clamp(valor_evaluar, minValor, maxValor)</w:t>
-      </w:r>
-    </w:p>
-    <w:p>
-      <w:r>
-        <w:t xml:space="preserve">Repeat: </w:t>
+      <w:proofErr w:type="spellStart"/>
+      <w:r>
+        <w:t>Clamp</w:t>
+      </w:r>
+      <w:proofErr w:type="spellEnd"/>
+      <w:r>
+        <w:t xml:space="preserve">: Sirve para ajustar un máximo y un </w:t>
+      </w:r>
+      <w:proofErr w:type="spellStart"/>
+      <w:r>
+        <w:t>minimo</w:t>
+      </w:r>
+      <w:proofErr w:type="spellEnd"/>
+      <w:r>
+        <w:t xml:space="preserve"> a una variable y que nunca pase de esos.</w:t>
+      </w:r>
+    </w:p>
+    <w:p>
+      <w:r>
+        <w:tab/>
+      </w:r>
+      <w:proofErr w:type="spellStart"/>
+      <w:proofErr w:type="gramStart"/>
+      <w:r>
+        <w:t>Mathf.Clamp</w:t>
+      </w:r>
+      <w:proofErr w:type="spellEnd"/>
+      <w:r>
+        <w:t>(</w:t>
+      </w:r>
+      <w:proofErr w:type="spellStart"/>
+      <w:proofErr w:type="gramEnd"/>
+      <w:r>
+        <w:t>valor_evaluar</w:t>
+      </w:r>
+      <w:proofErr w:type="spellEnd"/>
+      <w:r>
+        <w:t xml:space="preserve">, </w:t>
+      </w:r>
+      <w:proofErr w:type="spellStart"/>
+      <w:r>
+        <w:t>minValor</w:t>
+      </w:r>
+      <w:proofErr w:type="spellEnd"/>
+      <w:r>
+        <w:t xml:space="preserve">, </w:t>
+      </w:r>
+      <w:proofErr w:type="spellStart"/>
+      <w:r>
+        <w:t>maxValor</w:t>
+      </w:r>
+      <w:proofErr w:type="spellEnd"/>
+      <w:r>
+        <w:t>)</w:t>
+      </w:r>
+    </w:p>
+    <w:p>
+      <w:proofErr w:type="spellStart"/>
+      <w:r>
+        <w:t>Repeat</w:t>
+      </w:r>
+      <w:proofErr w:type="spellEnd"/>
+      <w:r>
+        <w:t xml:space="preserve">: </w:t>
       </w:r>
       <w:r>
         <w:t>calcula el resto entre el primer parámetro y el segundo.</w:t>
@@ -39,7 +97,19 @@
     <w:p>
       <w:r>
         <w:tab/>
-        <w:t>Mathf.Repeat(2</w:t>
+      </w:r>
+      <w:proofErr w:type="spellStart"/>
+      <w:proofErr w:type="gramStart"/>
+      <w:r>
+        <w:t>Mathf.Repeat</w:t>
+      </w:r>
+      <w:proofErr w:type="spellEnd"/>
+      <w:r>
+        <w:t>(</w:t>
+      </w:r>
+      <w:proofErr w:type="gramEnd"/>
+      <w:r>
+        <w:t>2</w:t>
       </w:r>
       <w:r>
         <w:t xml:space="preserve">, </w:t>
@@ -58,44 +128,118 @@
       </w:r>
     </w:p>
     <w:p>
-      <w:r>
-        <w:t>Sign: Devuelve 1 si el valor es positivo y -1 si es negativo</w:t>
-      </w:r>
-    </w:p>
-    <w:p>
-      <w:r>
-        <w:tab/>
-        <w:t>Mathf.Sign(10) = 1</w:t>
-      </w:r>
-    </w:p>
-    <w:p>
-      <w:r>
-        <w:tab/>
-        <w:t>Mathf.Sign(-10) = -1</w:t>
-      </w:r>
-    </w:p>
-    <w:p>
-      <w:r>
-        <w:t xml:space="preserve">moveTowards: </w:t>
-      </w:r>
-      <w:r>
-        <w:t>le suma al valor actual el tercerparametro hasta que llega al segundo parámetro que devuelve el segundo parámetro todo el rato.</w:t>
-      </w:r>
-    </w:p>
-    <w:p>
-      <w:pPr>
-        <w:rPr>
-          <w:lang w:val="en-US"/>
-        </w:rPr>
-      </w:pPr>
-      <w:r>
-        <w:tab/>
-      </w:r>
-      <w:r>
-        <w:rPr>
-          <w:lang w:val="en-US"/>
-        </w:rPr>
-        <w:t>Mathf.MoveTowards(num1, max, cantidadSumar)</w:t>
+      <w:proofErr w:type="spellStart"/>
+      <w:r>
+        <w:t>Sign</w:t>
+      </w:r>
+      <w:proofErr w:type="spellEnd"/>
+      <w:r>
+        <w:t>: Devuelve 1 si el valor es positivo y -1 si es negativo</w:t>
+      </w:r>
+    </w:p>
+    <w:p>
+      <w:r>
+        <w:tab/>
+      </w:r>
+      <w:proofErr w:type="spellStart"/>
+      <w:proofErr w:type="gramStart"/>
+      <w:r>
+        <w:t>Mathf.Sign</w:t>
+      </w:r>
+      <w:proofErr w:type="spellEnd"/>
+      <w:r>
+        <w:t>(</w:t>
+      </w:r>
+      <w:proofErr w:type="gramEnd"/>
+      <w:r>
+        <w:t>10) = 1</w:t>
+      </w:r>
+    </w:p>
+    <w:p>
+      <w:r>
+        <w:tab/>
+      </w:r>
+      <w:proofErr w:type="spellStart"/>
+      <w:proofErr w:type="gramStart"/>
+      <w:r>
+        <w:t>Mathf.Sign</w:t>
+      </w:r>
+      <w:proofErr w:type="spellEnd"/>
+      <w:r>
+        <w:t>(</w:t>
+      </w:r>
+      <w:proofErr w:type="gramEnd"/>
+      <w:r>
+        <w:t>-10) = -1</w:t>
+      </w:r>
+    </w:p>
+    <w:p>
+      <w:proofErr w:type="spellStart"/>
+      <w:proofErr w:type="gramStart"/>
+      <w:r>
+        <w:t>moveTowards</w:t>
+      </w:r>
+      <w:proofErr w:type="spellEnd"/>
+      <w:proofErr w:type="gramEnd"/>
+      <w:r>
+        <w:t xml:space="preserve">: </w:t>
+      </w:r>
+      <w:r>
+        <w:t xml:space="preserve">le suma al valor actual el </w:t>
+      </w:r>
+      <w:proofErr w:type="spellStart"/>
+      <w:r>
+        <w:t>tercerparametro</w:t>
+      </w:r>
+      <w:proofErr w:type="spellEnd"/>
+      <w:r>
+        <w:t xml:space="preserve"> hasta que llega al segundo parámetro que devuelve el segundo parámetro todo el rato.</w:t>
+      </w:r>
+    </w:p>
+    <w:p>
+      <w:pPr>
+        <w:rPr>
+          <w:lang w:val="en-US"/>
+        </w:rPr>
+      </w:pPr>
+      <w:r>
+        <w:tab/>
+      </w:r>
+      <w:proofErr w:type="spellStart"/>
+      <w:proofErr w:type="gramStart"/>
+      <w:r>
+        <w:rPr>
+          <w:lang w:val="en-US"/>
+        </w:rPr>
+        <w:t>Mathf.MoveTowards</w:t>
+      </w:r>
+      <w:proofErr w:type="spellEnd"/>
+      <w:r>
+        <w:rPr>
+          <w:lang w:val="en-US"/>
+        </w:rPr>
+        <w:t>(</w:t>
+      </w:r>
+      <w:proofErr w:type="gramEnd"/>
+      <w:r>
+        <w:rPr>
+          <w:lang w:val="en-US"/>
+        </w:rPr>
+        <w:t xml:space="preserve">num1, max, </w:t>
+      </w:r>
+      <w:proofErr w:type="spellStart"/>
+      <w:r>
+        <w:rPr>
+          <w:lang w:val="en-US"/>
+        </w:rPr>
+        <w:t>cantidadSumar</w:t>
+      </w:r>
+      <w:proofErr w:type="spellEnd"/>
+      <w:r>
+        <w:rPr>
+          <w:lang w:val="en-US"/>
+        </w:rPr>
+        <w:t>)</w:t>
       </w:r>
     </w:p>
     <w:p>
@@ -115,7 +259,19 @@
       </w:r>
       <w:r>
         <w:tab/>
-        <w:t>Mathf.MoveTowards(0, 5, 0.5f)</w:t>
+      </w:r>
+      <w:proofErr w:type="spellStart"/>
+      <w:proofErr w:type="gramStart"/>
+      <w:r>
+        <w:t>Mathf.MoveTowards</w:t>
+      </w:r>
+      <w:proofErr w:type="spellEnd"/>
+      <w:r>
+        <w:t>(</w:t>
+      </w:r>
+      <w:proofErr w:type="gramEnd"/>
+      <w:r>
+        <w:t>0, 5, 0.5f)</w:t>
       </w:r>
     </w:p>
     <w:p>
@@ -126,15 +282,52 @@
         </w:rPr>
       </w:pPr>
       <w:r>
-        <w:t xml:space="preserve">Esto ira devolviendo 0.5 … 1 …. 1.5 …. 2 hasta llegar a 5 </w:t>
-      </w:r>
-      <w:r>
-        <w:t xml:space="preserve">y devolverá siempre 5 porque es el máximo, si esta en una función Update. </w:t>
-      </w:r>
-    </w:p>
-    <w:p>
-      <w:r>
-        <w:t>PingPong:</w:t>
+        <w:t xml:space="preserve">Esto ira devolviendo </w:t>
+      </w:r>
+      <w:proofErr w:type="gramStart"/>
+      <w:r>
+        <w:t>0.5 …</w:t>
+      </w:r>
+      <w:proofErr w:type="gramEnd"/>
+      <w:r>
+        <w:t xml:space="preserve"> 1 …. </w:t>
+      </w:r>
+      <w:proofErr w:type="gramStart"/>
+      <w:r>
+        <w:t>1.5 ….</w:t>
+      </w:r>
+      <w:proofErr w:type="gramEnd"/>
+      <w:r>
+        <w:t xml:space="preserve"> 2 hasta llegar a 5 </w:t>
+      </w:r>
+      <w:r>
+        <w:t xml:space="preserve">y devolverá siempre 5 porque es el máximo, si </w:t>
+      </w:r>
+      <w:proofErr w:type="spellStart"/>
+      <w:r>
+        <w:t>esta</w:t>
+      </w:r>
+      <w:proofErr w:type="spellEnd"/>
+      <w:r>
+        <w:t xml:space="preserve"> en una función </w:t>
+      </w:r>
+      <w:proofErr w:type="spellStart"/>
+      <w:r>
+        <w:t>Update</w:t>
+      </w:r>
+      <w:proofErr w:type="spellEnd"/>
+      <w:r>
+        <w:t xml:space="preserve">. </w:t>
+      </w:r>
+    </w:p>
+    <w:p>
+      <w:proofErr w:type="spellStart"/>
+      <w:r>
+        <w:t>PingPong</w:t>
+      </w:r>
+      <w:proofErr w:type="spellEnd"/>
+      <w:r>
+        <w:t>:</w:t>
       </w:r>
       <w:r>
         <w:t xml:space="preserve"> Hace que el valor t oscile entre 0 y el valor de la longitud.</w:t>
@@ -149,90 +342,722 @@
       <w:r>
         <w:tab/>
       </w:r>
-      <w:r>
-        <w:rPr>
-          <w:lang w:val="en-US"/>
-        </w:rPr>
-        <w:t>Mathf.PingPong(float t, float lenght)</w:t>
-      </w:r>
-    </w:p>
-    <w:p>
-      <w:pPr>
-        <w:rPr>
-          <w:lang w:val="en-US"/>
-        </w:rPr>
-      </w:pPr>
-      <w:r>
-        <w:rPr>
-          <w:lang w:val="en-US"/>
-        </w:rPr>
+      <w:proofErr w:type="spellStart"/>
+      <w:proofErr w:type="gramStart"/>
+      <w:r>
+        <w:rPr>
+          <w:lang w:val="en-US"/>
+        </w:rPr>
+        <w:t>Mathf.PingPong</w:t>
+      </w:r>
+      <w:proofErr w:type="spellEnd"/>
+      <w:r>
+        <w:rPr>
+          <w:lang w:val="en-US"/>
+        </w:rPr>
+        <w:t>(</w:t>
+      </w:r>
+      <w:proofErr w:type="gramEnd"/>
+      <w:r>
+        <w:rPr>
+          <w:lang w:val="en-US"/>
+        </w:rPr>
+        <w:t xml:space="preserve">float t, float </w:t>
+      </w:r>
+      <w:proofErr w:type="spellStart"/>
+      <w:r>
+        <w:rPr>
+          <w:lang w:val="en-US"/>
+        </w:rPr>
+        <w:t>lenght</w:t>
+      </w:r>
+      <w:proofErr w:type="spellEnd"/>
+      <w:r>
+        <w:rPr>
+          <w:lang w:val="en-US"/>
+        </w:rPr>
+        <w:t>)</w:t>
+      </w:r>
+    </w:p>
+    <w:p>
+      <w:pPr>
+        <w:rPr>
+          <w:lang w:val="en-US"/>
+        </w:rPr>
+      </w:pPr>
+      <w:r>
+        <w:rPr>
+          <w:lang w:val="en-US"/>
+        </w:rPr>
+        <w:tab/>
+      </w:r>
+      <w:proofErr w:type="spellStart"/>
+      <w:r>
+        <w:rPr>
+          <w:lang w:val="en-US"/>
+        </w:rPr>
+        <w:t>Ejemplo</w:t>
+      </w:r>
+      <w:proofErr w:type="spellEnd"/>
+      <w:r>
+        <w:rPr>
+          <w:lang w:val="en-US"/>
+        </w:rPr>
+        <w:t>:</w:t>
+      </w:r>
+    </w:p>
+    <w:p>
+      <w:pPr>
+        <w:rPr>
+          <w:lang w:val="en-US"/>
+        </w:rPr>
+      </w:pPr>
+      <w:r>
+        <w:rPr>
+          <w:lang w:val="en-US"/>
+        </w:rPr>
+        <w:tab/>
+      </w:r>
+      <w:r>
+        <w:rPr>
+          <w:lang w:val="en-US"/>
+        </w:rPr>
+        <w:tab/>
+      </w:r>
+      <w:proofErr w:type="spellStart"/>
+      <w:proofErr w:type="gramStart"/>
+      <w:r>
+        <w:rPr>
+          <w:lang w:val="en-US"/>
+        </w:rPr>
+        <w:t>Mathf.PingPong</w:t>
+      </w:r>
+      <w:proofErr w:type="spellEnd"/>
+      <w:r>
+        <w:rPr>
+          <w:lang w:val="en-US"/>
+        </w:rPr>
+        <w:t>(</w:t>
+      </w:r>
+      <w:proofErr w:type="spellStart"/>
+      <w:proofErr w:type="gramEnd"/>
+      <w:r>
+        <w:rPr>
+          <w:lang w:val="en-US"/>
+        </w:rPr>
+        <w:t>Time.time</w:t>
+      </w:r>
+      <w:proofErr w:type="spellEnd"/>
+      <w:r>
+        <w:rPr>
+          <w:lang w:val="en-US"/>
+        </w:rPr>
+        <w:t xml:space="preserve">, float </w:t>
+      </w:r>
+      <w:r>
+        <w:rPr>
+          <w:lang w:val="en-US"/>
+        </w:rPr>
+        <w:t>3</w:t>
+      </w:r>
+      <w:r>
+        <w:rPr>
+          <w:lang w:val="en-US"/>
+        </w:rPr>
+        <w:t>)</w:t>
+      </w:r>
+    </w:p>
+    <w:p>
+      <w:pPr>
+        <w:ind w:left="1416"/>
+      </w:pPr>
+      <w:r>
+        <w:t xml:space="preserve">Como la variable </w:t>
+      </w:r>
+      <w:proofErr w:type="spellStart"/>
+      <w:r>
+        <w:t>Time.time</w:t>
+      </w:r>
+      <w:proofErr w:type="spellEnd"/>
+      <w:r>
+        <w:t xml:space="preserve"> se va incrementando sola, el valor que </w:t>
+      </w:r>
+      <w:r>
+        <w:t>devuelve l</w:t>
+      </w:r>
+      <w:r>
+        <w:t>legar</w:t>
+      </w:r>
+      <w:r>
+        <w:t xml:space="preserve">á a 3 y luego regresara a 0, después a 3 y </w:t>
+      </w:r>
+      <w:proofErr w:type="spellStart"/>
+      <w:r>
+        <w:t>asi</w:t>
+      </w:r>
+      <w:proofErr w:type="spellEnd"/>
+      <w:r>
+        <w:t xml:space="preserve"> sucesivamente.</w:t>
+      </w:r>
+    </w:p>
+    <w:p>
+      <w:proofErr w:type="spellStart"/>
+      <w:r>
+        <w:t>PerlinNoise</w:t>
+      </w:r>
+      <w:proofErr w:type="spellEnd"/>
+      <w:r>
+        <w:t xml:space="preserve">: Más desarrollado de manera teórica en el Documento Tiles. Devuelve un </w:t>
+      </w:r>
+      <w:proofErr w:type="spellStart"/>
+      <w:r>
+        <w:t>float</w:t>
+      </w:r>
+      <w:proofErr w:type="spellEnd"/>
+      <w:r>
+        <w:t xml:space="preserve"> entre 0 y 1. Requiere como parámetros las coordenadas del plano. Las mismas coordenadas devuelven siempre el mismo valor, pero el plano es infinito.</w:t>
+      </w:r>
+    </w:p>
+    <w:p>
+      <w:pPr>
+        <w:rPr>
+          <w:lang w:val="en-US"/>
+        </w:rPr>
+      </w:pPr>
+      <w:r>
+        <w:tab/>
+      </w:r>
+      <w:proofErr w:type="spellStart"/>
+      <w:proofErr w:type="gramStart"/>
+      <w:r>
+        <w:rPr>
+          <w:lang w:val="en-US"/>
+        </w:rPr>
+        <w:t>Mathf.PerlinNoise</w:t>
+      </w:r>
+      <w:proofErr w:type="spellEnd"/>
+      <w:r>
+        <w:rPr>
+          <w:lang w:val="en-US"/>
+        </w:rPr>
+        <w:t>(</w:t>
+      </w:r>
+      <w:proofErr w:type="gramEnd"/>
+      <w:r>
+        <w:rPr>
+          <w:lang w:val="en-US"/>
+        </w:rPr>
+        <w:t>float x, float y</w:t>
+      </w:r>
+      <w:r>
+        <w:rPr>
+          <w:lang w:val="en-US"/>
+        </w:rPr>
+        <w:t>)</w:t>
+      </w:r>
+    </w:p>
+    <w:p>
+      <w:pPr>
+        <w:rPr>
+          <w:lang w:val="en-US"/>
+        </w:rPr>
+      </w:pPr>
+      <w:r>
+        <w:rPr>
+          <w:lang w:val="en-US"/>
+        </w:rPr>
+        <w:tab/>
+      </w:r>
+      <w:proofErr w:type="spellStart"/>
+      <w:r>
+        <w:rPr>
+          <w:lang w:val="en-US"/>
+        </w:rPr>
+        <w:t>Ejemplo</w:t>
+      </w:r>
+      <w:proofErr w:type="spellEnd"/>
+      <w:r>
+        <w:rPr>
+          <w:lang w:val="en-US"/>
+        </w:rPr>
+        <w:t>:</w:t>
+      </w:r>
+    </w:p>
+    <w:p>
+      <w:pPr>
+        <w:rPr>
+          <w:lang w:val="en-US"/>
+        </w:rPr>
+      </w:pPr>
+      <w:r>
+        <w:rPr>
+          <w:lang w:val="en-US"/>
+        </w:rPr>
+        <w:tab/>
+      </w:r>
+      <w:r>
+        <w:tab/>
+      </w:r>
+      <w:proofErr w:type="spellStart"/>
+      <w:proofErr w:type="gramStart"/>
+      <w:r>
+        <w:rPr>
+          <w:lang w:val="en-US"/>
+        </w:rPr>
+        <w:t>Mathf.PerlinNoise</w:t>
+      </w:r>
+      <w:proofErr w:type="spellEnd"/>
+      <w:r>
+        <w:rPr>
+          <w:lang w:val="en-US"/>
+        </w:rPr>
+        <w:t>(</w:t>
+      </w:r>
+      <w:proofErr w:type="gramEnd"/>
+      <w:r>
+        <w:rPr>
+          <w:lang w:val="en-US"/>
+        </w:rPr>
+        <w:t>1, 1</w:t>
+      </w:r>
+      <w:r>
+        <w:rPr>
+          <w:lang w:val="en-US"/>
+        </w:rPr>
+        <w:t>)</w:t>
+      </w:r>
+    </w:p>
+    <w:p>
+      <w:pPr>
+        <w:ind w:left="1413"/>
+      </w:pPr>
+      <w:r>
+        <w:t xml:space="preserve">Esto devolverá el valor del plano en la coordenada 1, 1. </w:t>
+      </w:r>
+      <w:r>
+        <w:t>Si fueran otros números, devolvería otro valor. Cuanto más cerca los valores, más similar es el valor que devuelve.</w:t>
+      </w:r>
+    </w:p>
+    <w:p>
+      <w:proofErr w:type="spellStart"/>
+      <w:r>
+        <w:lastRenderedPageBreak/>
+        <w:t>FloorToInt</w:t>
+      </w:r>
+      <w:proofErr w:type="spellEnd"/>
+      <w:r>
+        <w:t xml:space="preserve">: Requiere un </w:t>
+      </w:r>
+      <w:proofErr w:type="spellStart"/>
+      <w:r>
+        <w:t>float</w:t>
+      </w:r>
+      <w:proofErr w:type="spellEnd"/>
+      <w:r>
+        <w:t xml:space="preserve"> como parámetro y devuelve el </w:t>
+      </w:r>
+      <w:proofErr w:type="spellStart"/>
+      <w:r>
+        <w:t>integer</w:t>
+      </w:r>
+      <w:proofErr w:type="spellEnd"/>
+      <w:r>
+        <w:t xml:space="preserve"> </w:t>
+      </w:r>
+      <w:proofErr w:type="spellStart"/>
+      <w:r>
+        <w:t>mas</w:t>
+      </w:r>
+      <w:proofErr w:type="spellEnd"/>
+      <w:r>
+        <w:t xml:space="preserve"> pequeño o igual al parámetro.</w:t>
+      </w:r>
+    </w:p>
+    <w:p>
+      <w:r>
+        <w:tab/>
+      </w:r>
+      <w:bookmarkStart w:id="0" w:name="_GoBack"/>
+      <w:proofErr w:type="spellStart"/>
+      <w:proofErr w:type="gramStart"/>
+      <w:r>
+        <w:t>Mathf.FloorToInt</w:t>
+      </w:r>
+      <w:proofErr w:type="spellEnd"/>
+      <w:r>
+        <w:t>(</w:t>
+      </w:r>
+      <w:proofErr w:type="spellStart"/>
+      <w:proofErr w:type="gramEnd"/>
+      <w:r>
+        <w:t>float</w:t>
+      </w:r>
+      <w:proofErr w:type="spellEnd"/>
+      <w:r>
+        <w:t xml:space="preserve"> f)</w:t>
+      </w:r>
+    </w:p>
+    <w:bookmarkEnd w:id="0"/>
+    <w:p>
+      <w:r>
         <w:tab/>
         <w:t>Ejemplo:</w:t>
       </w:r>
     </w:p>
     <w:p>
-      <w:pPr>
-        <w:rPr>
-          <w:lang w:val="en-US"/>
-        </w:rPr>
-      </w:pPr>
-      <w:r>
-        <w:rPr>
-          <w:lang w:val="en-US"/>
-        </w:rPr>
-        <w:tab/>
-      </w:r>
-      <w:r>
-        <w:tab/>
-      </w:r>
-      <w:r>
-        <w:rPr>
-          <w:lang w:val="en-US"/>
-        </w:rPr>
-        <w:t>Mathf.PingPong(Time.time</w:t>
-      </w:r>
-      <w:r>
-        <w:rPr>
-          <w:lang w:val="en-US"/>
-        </w:rPr>
-        <w:t xml:space="preserve">, float </w:t>
-      </w:r>
-      <w:r>
-        <w:rPr>
-          <w:lang w:val="en-US"/>
-        </w:rPr>
-        <w:t>3</w:t>
-      </w:r>
-      <w:r>
-        <w:rPr>
-          <w:lang w:val="en-US"/>
-        </w:rPr>
+      <w:r>
+        <w:tab/>
+      </w:r>
+      <w:r>
+        <w:tab/>
+      </w:r>
+      <w:proofErr w:type="spellStart"/>
+      <w:proofErr w:type="gramStart"/>
+      <w:r>
+        <w:t>Mathf.FloorToInt</w:t>
+      </w:r>
+      <w:proofErr w:type="spellEnd"/>
+      <w:r>
+        <w:t>(</w:t>
+      </w:r>
+      <w:proofErr w:type="gramEnd"/>
+      <w:r>
+        <w:t>10.0f</w:t>
+      </w:r>
+      <w:r>
         <w:t>)</w:t>
       </w:r>
-    </w:p>
-    <w:p>
-      <w:pPr>
-        <w:ind w:left="1416"/>
-      </w:pPr>
-      <w:r>
-        <w:t xml:space="preserve">Como la variable Time.time se va incrementando sola, el valor que </w:t>
-      </w:r>
-      <w:r>
-        <w:t xml:space="preserve">devuelve </w:t>
-      </w:r>
-      <w:bookmarkStart w:id="0" w:name="_GoBack"/>
-      <w:bookmarkEnd w:id="0"/>
-      <w:r>
-        <w:t>l</w:t>
-      </w:r>
-      <w:r>
-        <w:t>legar</w:t>
-      </w:r>
-      <w:r>
-        <w:t>á a 3 y luego regresara a 0, después a 3 y asi sucesivamente.</w:t>
-      </w:r>
-    </w:p>
-    <w:p/>
+      <w:r>
+        <w:t xml:space="preserve"> Devuelve 10</w:t>
+      </w:r>
+    </w:p>
+    <w:p>
+      <w:pPr>
+        <w:rPr>
+          <w:lang w:val="en-US"/>
+        </w:rPr>
+      </w:pPr>
+      <w:r>
+        <w:tab/>
+      </w:r>
+      <w:r>
+        <w:tab/>
+      </w:r>
+      <w:proofErr w:type="spellStart"/>
+      <w:proofErr w:type="gramStart"/>
+      <w:r>
+        <w:rPr>
+          <w:lang w:val="en-US"/>
+        </w:rPr>
+        <w:t>Mathf.FloorToInt</w:t>
+      </w:r>
+      <w:proofErr w:type="spellEnd"/>
+      <w:r>
+        <w:rPr>
+          <w:lang w:val="en-US"/>
+        </w:rPr>
+        <w:t>(</w:t>
+      </w:r>
+      <w:proofErr w:type="gramEnd"/>
+      <w:r>
+        <w:rPr>
+          <w:lang w:val="en-US"/>
+        </w:rPr>
+        <w:t>10.2</w:t>
+      </w:r>
+      <w:r>
+        <w:rPr>
+          <w:lang w:val="en-US"/>
+        </w:rPr>
+        <w:t xml:space="preserve">f) </w:t>
+      </w:r>
+      <w:proofErr w:type="spellStart"/>
+      <w:r>
+        <w:rPr>
+          <w:lang w:val="en-US"/>
+        </w:rPr>
+        <w:t>Devuelve</w:t>
+      </w:r>
+      <w:proofErr w:type="spellEnd"/>
+      <w:r>
+        <w:rPr>
+          <w:lang w:val="en-US"/>
+        </w:rPr>
+        <w:t xml:space="preserve"> 10</w:t>
+      </w:r>
+    </w:p>
+    <w:p>
+      <w:pPr>
+        <w:ind w:left="708" w:firstLine="708"/>
+        <w:rPr>
+          <w:lang w:val="en-US"/>
+        </w:rPr>
+      </w:pPr>
+      <w:proofErr w:type="spellStart"/>
+      <w:proofErr w:type="gramStart"/>
+      <w:r>
+        <w:rPr>
+          <w:lang w:val="en-US"/>
+        </w:rPr>
+        <w:t>Mathf.FloorToInt</w:t>
+      </w:r>
+      <w:proofErr w:type="spellEnd"/>
+      <w:r>
+        <w:rPr>
+          <w:lang w:val="en-US"/>
+        </w:rPr>
+        <w:t>(</w:t>
+      </w:r>
+      <w:proofErr w:type="gramEnd"/>
+      <w:r>
+        <w:rPr>
+          <w:lang w:val="en-US"/>
+        </w:rPr>
+        <w:t>10.7</w:t>
+      </w:r>
+      <w:r>
+        <w:rPr>
+          <w:lang w:val="en-US"/>
+        </w:rPr>
+        <w:t xml:space="preserve">f) </w:t>
+      </w:r>
+      <w:proofErr w:type="spellStart"/>
+      <w:r>
+        <w:rPr>
+          <w:lang w:val="en-US"/>
+        </w:rPr>
+        <w:t>Devuelve</w:t>
+      </w:r>
+      <w:proofErr w:type="spellEnd"/>
+      <w:r>
+        <w:rPr>
+          <w:lang w:val="en-US"/>
+        </w:rPr>
+        <w:t xml:space="preserve"> 10</w:t>
+      </w:r>
+    </w:p>
+    <w:p>
+      <w:pPr>
+        <w:ind w:left="708" w:firstLine="708"/>
+        <w:rPr>
+          <w:lang w:val="en-US"/>
+        </w:rPr>
+      </w:pPr>
+      <w:proofErr w:type="spellStart"/>
+      <w:proofErr w:type="gramStart"/>
+      <w:r>
+        <w:rPr>
+          <w:lang w:val="en-US"/>
+        </w:rPr>
+        <w:t>Mathf.FloorToInt</w:t>
+      </w:r>
+      <w:proofErr w:type="spellEnd"/>
+      <w:r>
+        <w:rPr>
+          <w:lang w:val="en-US"/>
+        </w:rPr>
+        <w:t>(</w:t>
+      </w:r>
+      <w:proofErr w:type="gramEnd"/>
+      <w:r>
+        <w:rPr>
+          <w:lang w:val="en-US"/>
+        </w:rPr>
+        <w:t>-</w:t>
+      </w:r>
+      <w:r>
+        <w:rPr>
+          <w:lang w:val="en-US"/>
+        </w:rPr>
+        <w:t xml:space="preserve">10.0f) </w:t>
+      </w:r>
+      <w:proofErr w:type="spellStart"/>
+      <w:r>
+        <w:rPr>
+          <w:lang w:val="en-US"/>
+        </w:rPr>
+        <w:t>Devuelve</w:t>
+      </w:r>
+      <w:proofErr w:type="spellEnd"/>
+      <w:r>
+        <w:rPr>
+          <w:lang w:val="en-US"/>
+        </w:rPr>
+        <w:t xml:space="preserve"> </w:t>
+      </w:r>
+      <w:r>
+        <w:rPr>
+          <w:lang w:val="en-US"/>
+        </w:rPr>
+        <w:t>-</w:t>
+      </w:r>
+      <w:r>
+        <w:rPr>
+          <w:lang w:val="en-US"/>
+        </w:rPr>
+        <w:t>10</w:t>
+      </w:r>
+    </w:p>
+    <w:p>
+      <w:pPr>
+        <w:ind w:left="708" w:firstLine="708"/>
+        <w:rPr>
+          <w:lang w:val="en-US"/>
+        </w:rPr>
+      </w:pPr>
+      <w:proofErr w:type="spellStart"/>
+      <w:proofErr w:type="gramStart"/>
+      <w:r>
+        <w:rPr>
+          <w:lang w:val="en-US"/>
+        </w:rPr>
+        <w:t>Mathf.FloorToInt</w:t>
+      </w:r>
+      <w:proofErr w:type="spellEnd"/>
+      <w:r>
+        <w:rPr>
+          <w:lang w:val="en-US"/>
+        </w:rPr>
+        <w:t>(</w:t>
+      </w:r>
+      <w:proofErr w:type="gramEnd"/>
+      <w:r>
+        <w:rPr>
+          <w:lang w:val="en-US"/>
+        </w:rPr>
+        <w:t>-</w:t>
+      </w:r>
+      <w:r>
+        <w:rPr>
+          <w:lang w:val="en-US"/>
+        </w:rPr>
+        <w:t>1</w:t>
+      </w:r>
+      <w:r>
+        <w:rPr>
+          <w:lang w:val="en-US"/>
+        </w:rPr>
+        <w:t>0</w:t>
+      </w:r>
+      <w:r>
+        <w:rPr>
+          <w:lang w:val="en-US"/>
+        </w:rPr>
+        <w:t>.</w:t>
+      </w:r>
+      <w:r>
+        <w:rPr>
+          <w:lang w:val="en-US"/>
+        </w:rPr>
+        <w:t>2</w:t>
+      </w:r>
+      <w:r>
+        <w:rPr>
+          <w:lang w:val="en-US"/>
+        </w:rPr>
+        <w:t>f)</w:t>
+      </w:r>
+      <w:r>
+        <w:rPr>
+          <w:lang w:val="en-US"/>
+        </w:rPr>
+        <w:t xml:space="preserve"> </w:t>
+      </w:r>
+      <w:proofErr w:type="spellStart"/>
+      <w:r>
+        <w:rPr>
+          <w:lang w:val="en-US"/>
+        </w:rPr>
+        <w:t>Devuelve</w:t>
+      </w:r>
+      <w:proofErr w:type="spellEnd"/>
+      <w:r>
+        <w:rPr>
+          <w:lang w:val="en-US"/>
+        </w:rPr>
+        <w:t xml:space="preserve"> -11</w:t>
+      </w:r>
+    </w:p>
+    <w:p>
+      <w:pPr>
+        <w:ind w:left="708" w:firstLine="708"/>
+        <w:rPr>
+          <w:lang w:val="en-US"/>
+        </w:rPr>
+      </w:pPr>
+      <w:proofErr w:type="spellStart"/>
+      <w:proofErr w:type="gramStart"/>
+      <w:r>
+        <w:rPr>
+          <w:lang w:val="en-US"/>
+        </w:rPr>
+        <w:t>Mathf.FloorToInt</w:t>
+      </w:r>
+      <w:proofErr w:type="spellEnd"/>
+      <w:r>
+        <w:rPr>
+          <w:lang w:val="en-US"/>
+        </w:rPr>
+        <w:t>(</w:t>
+      </w:r>
+      <w:proofErr w:type="gramEnd"/>
+      <w:r>
+        <w:rPr>
+          <w:lang w:val="en-US"/>
+        </w:rPr>
+        <w:t>-</w:t>
+      </w:r>
+      <w:r>
+        <w:rPr>
+          <w:lang w:val="en-US"/>
+        </w:rPr>
+        <w:t>1</w:t>
+      </w:r>
+      <w:r>
+        <w:rPr>
+          <w:lang w:val="en-US"/>
+        </w:rPr>
+        <w:t>0</w:t>
+      </w:r>
+      <w:r>
+        <w:rPr>
+          <w:lang w:val="en-US"/>
+        </w:rPr>
+        <w:t>.</w:t>
+      </w:r>
+      <w:r>
+        <w:rPr>
+          <w:lang w:val="en-US"/>
+        </w:rPr>
+        <w:t>7</w:t>
+      </w:r>
+      <w:r>
+        <w:rPr>
+          <w:lang w:val="en-US"/>
+        </w:rPr>
+        <w:t>f)</w:t>
+      </w:r>
+      <w:r>
+        <w:rPr>
+          <w:lang w:val="en-US"/>
+        </w:rPr>
+        <w:t xml:space="preserve"> </w:t>
+      </w:r>
+      <w:proofErr w:type="spellStart"/>
+      <w:r>
+        <w:rPr>
+          <w:lang w:val="en-US"/>
+        </w:rPr>
+        <w:t>Devuelve</w:t>
+      </w:r>
+      <w:proofErr w:type="spellEnd"/>
+      <w:r>
+        <w:rPr>
+          <w:lang w:val="en-US"/>
+        </w:rPr>
+        <w:t xml:space="preserve"> -11</w:t>
+      </w:r>
+    </w:p>
     <w:sectPr>
       <w:pgSz w:w="11906" w:h="16838"/>
       <w:pgMar w:top="1417" w:right="1701" w:bottom="1417" w:left="1701" w:header="708" w:footer="708" w:gutter="0"/>
